--- a/6. Spring Bean Scopes and Lifecycle/Note/6. Spring Bean Scopes and Lifecycle.docx
+++ b/6. Spring Bean Scopes and Lifecycle/Note/6. Spring Bean Scopes and Lifecycle.docx
@@ -5680,19 +5680,7 @@
           <w:szCs w:val="20"/>
           <w:shd w:val="clear" w:color="auto" w:fill="E8F2FE"/>
         </w:rPr>
-        <w:t>prototype</w:t>
-      </w:r>
-      <w:r>
-        <w:rPr>
-          <w:rFonts w:ascii="Courier New" w:hAnsi="Courier New" w:cs="Courier New"/>
-          <w:i/>
-          <w:iCs/>
-          <w:color w:val="2A00FF"/>
-          <w:sz w:val="20"/>
-          <w:szCs w:val="20"/>
-          <w:shd w:val="clear" w:color="auto" w:fill="E8F2FE"/>
-        </w:rPr>
-        <w:t xml:space="preserve"> </w:t>
+        <w:t xml:space="preserve">prototype </w:t>
       </w:r>
       <w:r>
         <w:t>then we will get the following output.</w:t>
@@ -6448,14 +6436,7 @@
           <w:u w:val="single"/>
         </w:rPr>
         <w:lastRenderedPageBreak/>
-        <w:t>Destroy-</w:t>
-      </w:r>
-      <w:r>
-        <w:rPr>
-          <w:b/>
-          <w:u w:val="single"/>
-        </w:rPr>
-        <w:t>method configuration</w:t>
+        <w:t>Destroy-method configuration</w:t>
       </w:r>
       <w:r>
         <w:t>:</w:t>
@@ -7373,7 +7354,7 @@
           <w:sz w:val="20"/>
           <w:szCs w:val="20"/>
         </w:rPr>
-        <w:t>public</w:t>
+        <w:t>import</w:t>
       </w:r>
       <w:proofErr w:type="gramEnd"/>
       <w:r>
@@ -7383,8 +7364,35 @@
           <w:sz w:val="20"/>
           <w:szCs w:val="20"/>
         </w:rPr>
-        <w:t xml:space="preserve"> </w:t>
-      </w:r>
+        <w:t xml:space="preserve"> org.springframework.context.support.ClassPathXmlApplicationContext;</w:t>
+      </w:r>
+    </w:p>
+    <w:p>
+      <w:pPr>
+        <w:autoSpaceDE w:val="0"/>
+        <w:autoSpaceDN w:val="0"/>
+        <w:adjustRightInd w:val="0"/>
+        <w:spacing w:after="0" w:line="240" w:lineRule="auto"/>
+        <w:rPr>
+          <w:rFonts w:ascii="Courier New" w:hAnsi="Courier New" w:cs="Courier New"/>
+          <w:sz w:val="20"/>
+          <w:szCs w:val="20"/>
+        </w:rPr>
+      </w:pPr>
+    </w:p>
+    <w:p>
+      <w:pPr>
+        <w:autoSpaceDE w:val="0"/>
+        <w:autoSpaceDN w:val="0"/>
+        <w:adjustRightInd w:val="0"/>
+        <w:spacing w:after="0" w:line="240" w:lineRule="auto"/>
+        <w:rPr>
+          <w:rFonts w:ascii="Courier New" w:hAnsi="Courier New" w:cs="Courier New"/>
+          <w:sz w:val="20"/>
+          <w:szCs w:val="20"/>
+        </w:rPr>
+      </w:pPr>
+      <w:proofErr w:type="gramStart"/>
       <w:r>
         <w:rPr>
           <w:rFonts w:ascii="Courier New" w:hAnsi="Courier New" w:cs="Courier New"/>
@@ -7394,29 +7402,9 @@
           <w:sz w:val="20"/>
           <w:szCs w:val="20"/>
         </w:rPr>
-        <w:t>class</w:t>
-      </w:r>
-      <w:r>
-        <w:rPr>
-          <w:rFonts w:ascii="Courier New" w:hAnsi="Courier New" w:cs="Courier New"/>
-          <w:color w:val="000000"/>
-          <w:sz w:val="20"/>
-          <w:szCs w:val="20"/>
-        </w:rPr>
-        <w:t xml:space="preserve"> </w:t>
-      </w:r>
-      <w:proofErr w:type="spellStart"/>
-      <w:r>
-        <w:rPr>
-          <w:rFonts w:ascii="Courier New" w:hAnsi="Courier New" w:cs="Courier New"/>
-          <w:color w:val="000000"/>
-          <w:sz w:val="20"/>
-          <w:szCs w:val="20"/>
-          <w:shd w:val="clear" w:color="auto" w:fill="D4D4D4"/>
-        </w:rPr>
-        <w:t>TrackCoach</w:t>
-      </w:r>
-      <w:proofErr w:type="spellEnd"/>
+        <w:t>public</w:t>
+      </w:r>
+      <w:proofErr w:type="gramEnd"/>
       <w:r>
         <w:rPr>
           <w:rFonts w:ascii="Courier New" w:hAnsi="Courier New" w:cs="Courier New"/>
@@ -7435,16 +7423,36 @@
           <w:sz w:val="20"/>
           <w:szCs w:val="20"/>
         </w:rPr>
-        <w:t>implements</w:t>
-      </w:r>
-      <w:r>
-        <w:rPr>
-          <w:rFonts w:ascii="Courier New" w:hAnsi="Courier New" w:cs="Courier New"/>
-          <w:color w:val="000000"/>
-          <w:sz w:val="20"/>
-          <w:szCs w:val="20"/>
-        </w:rPr>
-        <w:t xml:space="preserve"> Coach {</w:t>
+        <w:t>class</w:t>
+      </w:r>
+      <w:r>
+        <w:rPr>
+          <w:rFonts w:ascii="Courier New" w:hAnsi="Courier New" w:cs="Courier New"/>
+          <w:color w:val="000000"/>
+          <w:sz w:val="20"/>
+          <w:szCs w:val="20"/>
+        </w:rPr>
+        <w:t xml:space="preserve"> </w:t>
+      </w:r>
+      <w:proofErr w:type="spellStart"/>
+      <w:r>
+        <w:rPr>
+          <w:rFonts w:ascii="Courier New" w:hAnsi="Courier New" w:cs="Courier New"/>
+          <w:color w:val="000000"/>
+          <w:sz w:val="20"/>
+          <w:szCs w:val="20"/>
+        </w:rPr>
+        <w:t>BeanScopeDemoApp</w:t>
+      </w:r>
+      <w:proofErr w:type="spellEnd"/>
+      <w:r>
+        <w:rPr>
+          <w:rFonts w:ascii="Courier New" w:hAnsi="Courier New" w:cs="Courier New"/>
+          <w:color w:val="000000"/>
+          <w:sz w:val="20"/>
+          <w:szCs w:val="20"/>
+        </w:rPr>
+        <w:t xml:space="preserve"> {</w:t>
       </w:r>
     </w:p>
     <w:p>
@@ -7491,7 +7499,7 @@
           <w:sz w:val="20"/>
           <w:szCs w:val="20"/>
         </w:rPr>
-        <w:t>private</w:t>
+        <w:t>public</w:t>
       </w:r>
       <w:proofErr w:type="gramEnd"/>
       <w:r>
@@ -7503,82 +7511,6 @@
         </w:rPr>
         <w:t xml:space="preserve"> </w:t>
       </w:r>
-      <w:proofErr w:type="spellStart"/>
-      <w:r>
-        <w:rPr>
-          <w:rFonts w:ascii="Courier New" w:hAnsi="Courier New" w:cs="Courier New"/>
-          <w:color w:val="000000"/>
-          <w:sz w:val="20"/>
-          <w:szCs w:val="20"/>
-        </w:rPr>
-        <w:t>FortuneService</w:t>
-      </w:r>
-      <w:proofErr w:type="spellEnd"/>
-      <w:r>
-        <w:rPr>
-          <w:rFonts w:ascii="Courier New" w:hAnsi="Courier New" w:cs="Courier New"/>
-          <w:color w:val="000000"/>
-          <w:sz w:val="20"/>
-          <w:szCs w:val="20"/>
-        </w:rPr>
-        <w:t xml:space="preserve"> </w:t>
-      </w:r>
-      <w:proofErr w:type="spellStart"/>
-      <w:r>
-        <w:rPr>
-          <w:rFonts w:ascii="Courier New" w:hAnsi="Courier New" w:cs="Courier New"/>
-          <w:color w:val="0000C0"/>
-          <w:sz w:val="20"/>
-          <w:szCs w:val="20"/>
-        </w:rPr>
-        <w:t>fortuneService</w:t>
-      </w:r>
-      <w:proofErr w:type="spellEnd"/>
-      <w:r>
-        <w:rPr>
-          <w:rFonts w:ascii="Courier New" w:hAnsi="Courier New" w:cs="Courier New"/>
-          <w:color w:val="000000"/>
-          <w:sz w:val="20"/>
-          <w:szCs w:val="20"/>
-        </w:rPr>
-        <w:t>;</w:t>
-      </w:r>
-    </w:p>
-    <w:p>
-      <w:pPr>
-        <w:autoSpaceDE w:val="0"/>
-        <w:autoSpaceDN w:val="0"/>
-        <w:adjustRightInd w:val="0"/>
-        <w:spacing w:after="0" w:line="240" w:lineRule="auto"/>
-        <w:rPr>
-          <w:rFonts w:ascii="Courier New" w:hAnsi="Courier New" w:cs="Courier New"/>
-          <w:sz w:val="20"/>
-          <w:szCs w:val="20"/>
-        </w:rPr>
-      </w:pPr>
-    </w:p>
-    <w:p>
-      <w:pPr>
-        <w:autoSpaceDE w:val="0"/>
-        <w:autoSpaceDN w:val="0"/>
-        <w:adjustRightInd w:val="0"/>
-        <w:spacing w:after="0" w:line="240" w:lineRule="auto"/>
-        <w:rPr>
-          <w:rFonts w:ascii="Courier New" w:hAnsi="Courier New" w:cs="Courier New"/>
-          <w:sz w:val="20"/>
-          <w:szCs w:val="20"/>
-        </w:rPr>
-      </w:pPr>
-      <w:r>
-        <w:rPr>
-          <w:rFonts w:ascii="Courier New" w:hAnsi="Courier New" w:cs="Courier New"/>
-          <w:color w:val="000000"/>
-          <w:sz w:val="20"/>
-          <w:szCs w:val="20"/>
-        </w:rPr>
-        <w:tab/>
-      </w:r>
-      <w:proofErr w:type="gramStart"/>
       <w:r>
         <w:rPr>
           <w:rFonts w:ascii="Courier New" w:hAnsi="Courier New" w:cs="Courier New"/>
@@ -7588,9 +7520,8 @@
           <w:sz w:val="20"/>
           <w:szCs w:val="20"/>
         </w:rPr>
-        <w:t>public</w:t>
-      </w:r>
-      <w:proofErr w:type="gramEnd"/>
+        <w:t>static</w:t>
+      </w:r>
       <w:r>
         <w:rPr>
           <w:rFonts w:ascii="Courier New" w:hAnsi="Courier New" w:cs="Courier New"/>
@@ -7600,98 +7531,6 @@
         </w:rPr>
         <w:t xml:space="preserve"> </w:t>
       </w:r>
-      <w:proofErr w:type="spellStart"/>
-      <w:r>
-        <w:rPr>
-          <w:rFonts w:ascii="Courier New" w:hAnsi="Courier New" w:cs="Courier New"/>
-          <w:color w:val="000000"/>
-          <w:sz w:val="20"/>
-          <w:szCs w:val="20"/>
-        </w:rPr>
-        <w:t>TrackCoach</w:t>
-      </w:r>
-      <w:proofErr w:type="spellEnd"/>
-      <w:r>
-        <w:rPr>
-          <w:rFonts w:ascii="Courier New" w:hAnsi="Courier New" w:cs="Courier New"/>
-          <w:color w:val="000000"/>
-          <w:sz w:val="20"/>
-          <w:szCs w:val="20"/>
-        </w:rPr>
-        <w:t>(</w:t>
-      </w:r>
-      <w:proofErr w:type="spellStart"/>
-      <w:r>
-        <w:rPr>
-          <w:rFonts w:ascii="Courier New" w:hAnsi="Courier New" w:cs="Courier New"/>
-          <w:color w:val="000000"/>
-          <w:sz w:val="20"/>
-          <w:szCs w:val="20"/>
-        </w:rPr>
-        <w:t>FortuneService</w:t>
-      </w:r>
-      <w:proofErr w:type="spellEnd"/>
-      <w:r>
-        <w:rPr>
-          <w:rFonts w:ascii="Courier New" w:hAnsi="Courier New" w:cs="Courier New"/>
-          <w:color w:val="000000"/>
-          <w:sz w:val="20"/>
-          <w:szCs w:val="20"/>
-        </w:rPr>
-        <w:t xml:space="preserve"> </w:t>
-      </w:r>
-      <w:proofErr w:type="spellStart"/>
-      <w:r>
-        <w:rPr>
-          <w:rFonts w:ascii="Courier New" w:hAnsi="Courier New" w:cs="Courier New"/>
-          <w:color w:val="6A3E3E"/>
-          <w:sz w:val="20"/>
-          <w:szCs w:val="20"/>
-        </w:rPr>
-        <w:t>fortuneService</w:t>
-      </w:r>
-      <w:proofErr w:type="spellEnd"/>
-      <w:r>
-        <w:rPr>
-          <w:rFonts w:ascii="Courier New" w:hAnsi="Courier New" w:cs="Courier New"/>
-          <w:color w:val="000000"/>
-          <w:sz w:val="20"/>
-          <w:szCs w:val="20"/>
-        </w:rPr>
-        <w:t>) {</w:t>
-      </w:r>
-    </w:p>
-    <w:p>
-      <w:pPr>
-        <w:autoSpaceDE w:val="0"/>
-        <w:autoSpaceDN w:val="0"/>
-        <w:adjustRightInd w:val="0"/>
-        <w:spacing w:after="0" w:line="240" w:lineRule="auto"/>
-        <w:rPr>
-          <w:rFonts w:ascii="Courier New" w:hAnsi="Courier New" w:cs="Courier New"/>
-          <w:sz w:val="20"/>
-          <w:szCs w:val="20"/>
-        </w:rPr>
-      </w:pPr>
-      <w:r>
-        <w:rPr>
-          <w:rFonts w:ascii="Courier New" w:hAnsi="Courier New" w:cs="Courier New"/>
-          <w:color w:val="000000"/>
-          <w:sz w:val="20"/>
-          <w:szCs w:val="20"/>
-        </w:rPr>
-        <w:tab/>
-      </w:r>
-      <w:r>
-        <w:rPr>
-          <w:rFonts w:ascii="Courier New" w:hAnsi="Courier New" w:cs="Courier New"/>
-          <w:color w:val="000000"/>
-          <w:sz w:val="20"/>
-          <w:szCs w:val="20"/>
-        </w:rPr>
-        <w:tab/>
-      </w:r>
-      <w:proofErr w:type="spellStart"/>
       <w:r>
         <w:rPr>
           <w:rFonts w:ascii="Courier New" w:hAnsi="Courier New" w:cs="Courier New"/>
@@ -7701,25 +7540,113 @@
           <w:sz w:val="20"/>
           <w:szCs w:val="20"/>
         </w:rPr>
-        <w:t>this</w:t>
-      </w:r>
-      <w:r>
-        <w:rPr>
-          <w:rFonts w:ascii="Courier New" w:hAnsi="Courier New" w:cs="Courier New"/>
-          <w:color w:val="000000"/>
-          <w:sz w:val="20"/>
-          <w:szCs w:val="20"/>
-        </w:rPr>
-        <w:t>.</w:t>
-      </w:r>
-      <w:r>
-        <w:rPr>
-          <w:rFonts w:ascii="Courier New" w:hAnsi="Courier New" w:cs="Courier New"/>
-          <w:color w:val="0000C0"/>
-          <w:sz w:val="20"/>
-          <w:szCs w:val="20"/>
-        </w:rPr>
-        <w:t>fortuneService</w:t>
+        <w:t>void</w:t>
+      </w:r>
+      <w:r>
+        <w:rPr>
+          <w:rFonts w:ascii="Courier New" w:hAnsi="Courier New" w:cs="Courier New"/>
+          <w:color w:val="000000"/>
+          <w:sz w:val="20"/>
+          <w:szCs w:val="20"/>
+        </w:rPr>
+        <w:t xml:space="preserve"> main(String[] </w:t>
+      </w:r>
+      <w:r>
+        <w:rPr>
+          <w:rFonts w:ascii="Courier New" w:hAnsi="Courier New" w:cs="Courier New"/>
+          <w:color w:val="6A3E3E"/>
+          <w:sz w:val="20"/>
+          <w:szCs w:val="20"/>
+        </w:rPr>
+        <w:t>args</w:t>
+      </w:r>
+      <w:r>
+        <w:rPr>
+          <w:rFonts w:ascii="Courier New" w:hAnsi="Courier New" w:cs="Courier New"/>
+          <w:color w:val="000000"/>
+          <w:sz w:val="20"/>
+          <w:szCs w:val="20"/>
+        </w:rPr>
+        <w:t>) {</w:t>
+      </w:r>
+    </w:p>
+    <w:p>
+      <w:pPr>
+        <w:autoSpaceDE w:val="0"/>
+        <w:autoSpaceDN w:val="0"/>
+        <w:adjustRightInd w:val="0"/>
+        <w:spacing w:after="0" w:line="240" w:lineRule="auto"/>
+        <w:rPr>
+          <w:rFonts w:ascii="Courier New" w:hAnsi="Courier New" w:cs="Courier New"/>
+          <w:sz w:val="20"/>
+          <w:szCs w:val="20"/>
+        </w:rPr>
+      </w:pPr>
+    </w:p>
+    <w:p>
+      <w:pPr>
+        <w:autoSpaceDE w:val="0"/>
+        <w:autoSpaceDN w:val="0"/>
+        <w:adjustRightInd w:val="0"/>
+        <w:spacing w:after="0" w:line="240" w:lineRule="auto"/>
+        <w:rPr>
+          <w:rFonts w:ascii="Courier New" w:hAnsi="Courier New" w:cs="Courier New"/>
+          <w:sz w:val="20"/>
+          <w:szCs w:val="20"/>
+        </w:rPr>
+      </w:pPr>
+      <w:r>
+        <w:rPr>
+          <w:rFonts w:ascii="Courier New" w:hAnsi="Courier New" w:cs="Courier New"/>
+          <w:color w:val="000000"/>
+          <w:sz w:val="20"/>
+          <w:szCs w:val="20"/>
+        </w:rPr>
+        <w:tab/>
+      </w:r>
+      <w:r>
+        <w:rPr>
+          <w:rFonts w:ascii="Courier New" w:hAnsi="Courier New" w:cs="Courier New"/>
+          <w:color w:val="000000"/>
+          <w:sz w:val="20"/>
+          <w:szCs w:val="20"/>
+        </w:rPr>
+        <w:tab/>
+      </w:r>
+      <w:r>
+        <w:rPr>
+          <w:rFonts w:ascii="Courier New" w:hAnsi="Courier New" w:cs="Courier New"/>
+          <w:color w:val="3F7F5F"/>
+          <w:sz w:val="20"/>
+          <w:szCs w:val="20"/>
+        </w:rPr>
+        <w:t>// load the spring configuration file</w:t>
+      </w:r>
+    </w:p>
+    <w:p>
+      <w:pPr>
+        <w:autoSpaceDE w:val="0"/>
+        <w:autoSpaceDN w:val="0"/>
+        <w:adjustRightInd w:val="0"/>
+        <w:spacing w:after="0" w:line="240" w:lineRule="auto"/>
+        <w:ind w:left="1440"/>
+        <w:rPr>
+          <w:rFonts w:ascii="Courier New" w:hAnsi="Courier New" w:cs="Courier New"/>
+          <w:sz w:val="20"/>
+          <w:szCs w:val="20"/>
+        </w:rPr>
+      </w:pPr>
+      <w:bookmarkStart w:id="0" w:name="_GoBack"/>
+      <w:bookmarkEnd w:id="0"/>
+      <w:proofErr w:type="spellStart"/>
+      <w:r>
+        <w:rPr>
+          <w:rFonts w:ascii="Courier New" w:hAnsi="Courier New" w:cs="Courier New"/>
+          <w:color w:val="000000"/>
+          <w:sz w:val="20"/>
+          <w:szCs w:val="20"/>
+        </w:rPr>
+        <w:t>ClassPathXmlApplicationContext</w:t>
       </w:r>
       <w:proofErr w:type="spellEnd"/>
       <w:r>
@@ -7729,118 +7656,26 @@
           <w:sz w:val="20"/>
           <w:szCs w:val="20"/>
         </w:rPr>
+        <w:t xml:space="preserve"> </w:t>
+      </w:r>
+      <w:r>
+        <w:rPr>
+          <w:rFonts w:ascii="Courier New" w:hAnsi="Courier New" w:cs="Courier New"/>
+          <w:color w:val="6A3E3E"/>
+          <w:sz w:val="20"/>
+          <w:szCs w:val="20"/>
+        </w:rPr>
+        <w:t>context</w:t>
+      </w:r>
+      <w:r>
+        <w:rPr>
+          <w:rFonts w:ascii="Courier New" w:hAnsi="Courier New" w:cs="Courier New"/>
+          <w:color w:val="000000"/>
+          <w:sz w:val="20"/>
+          <w:szCs w:val="20"/>
+        </w:rPr>
         <w:t xml:space="preserve"> = </w:t>
       </w:r>
-      <w:proofErr w:type="spellStart"/>
-      <w:r>
-        <w:rPr>
-          <w:rFonts w:ascii="Courier New" w:hAnsi="Courier New" w:cs="Courier New"/>
-          <w:color w:val="6A3E3E"/>
-          <w:sz w:val="20"/>
-          <w:szCs w:val="20"/>
-        </w:rPr>
-        <w:t>fortuneService</w:t>
-      </w:r>
-      <w:proofErr w:type="spellEnd"/>
-      <w:r>
-        <w:rPr>
-          <w:rFonts w:ascii="Courier New" w:hAnsi="Courier New" w:cs="Courier New"/>
-          <w:color w:val="000000"/>
-          <w:sz w:val="20"/>
-          <w:szCs w:val="20"/>
-        </w:rPr>
-        <w:t>;</w:t>
-      </w:r>
-    </w:p>
-    <w:p>
-      <w:pPr>
-        <w:autoSpaceDE w:val="0"/>
-        <w:autoSpaceDN w:val="0"/>
-        <w:adjustRightInd w:val="0"/>
-        <w:spacing w:after="0" w:line="240" w:lineRule="auto"/>
-        <w:rPr>
-          <w:rFonts w:ascii="Courier New" w:hAnsi="Courier New" w:cs="Courier New"/>
-          <w:sz w:val="20"/>
-          <w:szCs w:val="20"/>
-        </w:rPr>
-      </w:pPr>
-      <w:r>
-        <w:rPr>
-          <w:rFonts w:ascii="Courier New" w:hAnsi="Courier New" w:cs="Courier New"/>
-          <w:color w:val="000000"/>
-          <w:sz w:val="20"/>
-          <w:szCs w:val="20"/>
-        </w:rPr>
-        <w:tab/>
-        <w:t>}</w:t>
-      </w:r>
-    </w:p>
-    <w:p>
-      <w:pPr>
-        <w:autoSpaceDE w:val="0"/>
-        <w:autoSpaceDN w:val="0"/>
-        <w:adjustRightInd w:val="0"/>
-        <w:spacing w:after="0" w:line="240" w:lineRule="auto"/>
-        <w:rPr>
-          <w:rFonts w:ascii="Courier New" w:hAnsi="Courier New" w:cs="Courier New"/>
-          <w:sz w:val="20"/>
-          <w:szCs w:val="20"/>
-        </w:rPr>
-      </w:pPr>
-    </w:p>
-    <w:p>
-      <w:pPr>
-        <w:autoSpaceDE w:val="0"/>
-        <w:autoSpaceDN w:val="0"/>
-        <w:adjustRightInd w:val="0"/>
-        <w:spacing w:after="0" w:line="240" w:lineRule="auto"/>
-        <w:rPr>
-          <w:rFonts w:ascii="Courier New" w:hAnsi="Courier New" w:cs="Courier New"/>
-          <w:sz w:val="20"/>
-          <w:szCs w:val="20"/>
-        </w:rPr>
-      </w:pPr>
-      <w:r>
-        <w:rPr>
-          <w:rFonts w:ascii="Courier New" w:hAnsi="Courier New" w:cs="Courier New"/>
-          <w:color w:val="000000"/>
-          <w:sz w:val="20"/>
-          <w:szCs w:val="20"/>
-        </w:rPr>
-        <w:tab/>
-      </w:r>
-      <w:r>
-        <w:rPr>
-          <w:rFonts w:ascii="Courier New" w:hAnsi="Courier New" w:cs="Courier New"/>
-          <w:color w:val="646464"/>
-          <w:sz w:val="20"/>
-          <w:szCs w:val="20"/>
-        </w:rPr>
-        <w:t>@Override</w:t>
-      </w:r>
-    </w:p>
-    <w:p>
-      <w:pPr>
-        <w:autoSpaceDE w:val="0"/>
-        <w:autoSpaceDN w:val="0"/>
-        <w:adjustRightInd w:val="0"/>
-        <w:spacing w:after="0" w:line="240" w:lineRule="auto"/>
-        <w:rPr>
-          <w:rFonts w:ascii="Courier New" w:hAnsi="Courier New" w:cs="Courier New"/>
-          <w:sz w:val="20"/>
-          <w:szCs w:val="20"/>
-        </w:rPr>
-      </w:pPr>
-      <w:r>
-        <w:rPr>
-          <w:rFonts w:ascii="Courier New" w:hAnsi="Courier New" w:cs="Courier New"/>
-          <w:color w:val="000000"/>
-          <w:sz w:val="20"/>
-          <w:szCs w:val="20"/>
-        </w:rPr>
-        <w:tab/>
-      </w:r>
-      <w:proofErr w:type="gramStart"/>
       <w:r>
         <w:rPr>
           <w:rFonts w:ascii="Courier New" w:hAnsi="Courier New" w:cs="Courier New"/>
@@ -7850,27 +7685,220 @@
           <w:sz w:val="20"/>
           <w:szCs w:val="20"/>
         </w:rPr>
-        <w:t>public</w:t>
+        <w:t>new</w:t>
+      </w:r>
+      <w:r>
+        <w:rPr>
+          <w:rFonts w:ascii="Courier New" w:hAnsi="Courier New" w:cs="Courier New"/>
+          <w:color w:val="000000"/>
+          <w:sz w:val="20"/>
+          <w:szCs w:val="20"/>
+        </w:rPr>
+        <w:t xml:space="preserve"> </w:t>
+      </w:r>
+      <w:proofErr w:type="spellStart"/>
+      <w:proofErr w:type="gramStart"/>
+      <w:r>
+        <w:rPr>
+          <w:rFonts w:ascii="Courier New" w:hAnsi="Courier New" w:cs="Courier New"/>
+          <w:color w:val="000000"/>
+          <w:sz w:val="20"/>
+          <w:szCs w:val="20"/>
+        </w:rPr>
+        <w:t>ClassPathXmlApplicationContext</w:t>
+      </w:r>
+      <w:proofErr w:type="spellEnd"/>
+      <w:r>
+        <w:rPr>
+          <w:rFonts w:ascii="Courier New" w:hAnsi="Courier New" w:cs="Courier New"/>
+          <w:color w:val="000000"/>
+          <w:sz w:val="20"/>
+          <w:szCs w:val="20"/>
+        </w:rPr>
+        <w:t>(</w:t>
       </w:r>
       <w:proofErr w:type="gramEnd"/>
-      <w:r>
-        <w:rPr>
-          <w:rFonts w:ascii="Courier New" w:hAnsi="Courier New" w:cs="Courier New"/>
-          <w:color w:val="000000"/>
-          <w:sz w:val="20"/>
-          <w:szCs w:val="20"/>
-        </w:rPr>
-        <w:t xml:space="preserve"> String </w:t>
+    </w:p>
+    <w:p>
+      <w:pPr>
+        <w:autoSpaceDE w:val="0"/>
+        <w:autoSpaceDN w:val="0"/>
+        <w:adjustRightInd w:val="0"/>
+        <w:spacing w:after="0" w:line="240" w:lineRule="auto"/>
+        <w:rPr>
+          <w:rFonts w:ascii="Courier New" w:hAnsi="Courier New" w:cs="Courier New"/>
+          <w:sz w:val="20"/>
+          <w:szCs w:val="20"/>
+        </w:rPr>
+      </w:pPr>
+      <w:r>
+        <w:rPr>
+          <w:rFonts w:ascii="Courier New" w:hAnsi="Courier New" w:cs="Courier New"/>
+          <w:color w:val="000000"/>
+          <w:sz w:val="20"/>
+          <w:szCs w:val="20"/>
+        </w:rPr>
+        <w:tab/>
+      </w:r>
+      <w:r>
+        <w:rPr>
+          <w:rFonts w:ascii="Courier New" w:hAnsi="Courier New" w:cs="Courier New"/>
+          <w:color w:val="000000"/>
+          <w:sz w:val="20"/>
+          <w:szCs w:val="20"/>
+        </w:rPr>
+        <w:tab/>
+      </w:r>
+      <w:r>
+        <w:rPr>
+          <w:rFonts w:ascii="Courier New" w:hAnsi="Courier New" w:cs="Courier New"/>
+          <w:color w:val="000000"/>
+          <w:sz w:val="20"/>
+          <w:szCs w:val="20"/>
+        </w:rPr>
+        <w:tab/>
+      </w:r>
+      <w:r>
+        <w:rPr>
+          <w:rFonts w:ascii="Courier New" w:hAnsi="Courier New" w:cs="Courier New"/>
+          <w:color w:val="000000"/>
+          <w:sz w:val="20"/>
+          <w:szCs w:val="20"/>
+        </w:rPr>
+        <w:tab/>
+      </w:r>
+      <w:r>
+        <w:rPr>
+          <w:rFonts w:ascii="Courier New" w:hAnsi="Courier New" w:cs="Courier New"/>
+          <w:color w:val="2A00FF"/>
+          <w:sz w:val="20"/>
+          <w:szCs w:val="20"/>
+        </w:rPr>
+        <w:t>"</w:t>
+      </w:r>
+      <w:proofErr w:type="gramStart"/>
+      <w:r>
+        <w:rPr>
+          <w:rFonts w:ascii="Courier New" w:hAnsi="Courier New" w:cs="Courier New"/>
+          <w:color w:val="2A00FF"/>
+          <w:sz w:val="20"/>
+          <w:szCs w:val="20"/>
+        </w:rPr>
+        <w:t>beanLifeCycle-applicationContext.xml</w:t>
+      </w:r>
+      <w:proofErr w:type="gramEnd"/>
+      <w:r>
+        <w:rPr>
+          <w:rFonts w:ascii="Courier New" w:hAnsi="Courier New" w:cs="Courier New"/>
+          <w:color w:val="2A00FF"/>
+          <w:sz w:val="20"/>
+          <w:szCs w:val="20"/>
+        </w:rPr>
+        <w:t>"</w:t>
+      </w:r>
+      <w:r>
+        <w:rPr>
+          <w:rFonts w:ascii="Courier New" w:hAnsi="Courier New" w:cs="Courier New"/>
+          <w:color w:val="000000"/>
+          <w:sz w:val="20"/>
+          <w:szCs w:val="20"/>
+        </w:rPr>
+        <w:t>);</w:t>
+      </w:r>
+    </w:p>
+    <w:p>
+      <w:pPr>
+        <w:autoSpaceDE w:val="0"/>
+        <w:autoSpaceDN w:val="0"/>
+        <w:adjustRightInd w:val="0"/>
+        <w:spacing w:after="0" w:line="240" w:lineRule="auto"/>
+        <w:rPr>
+          <w:rFonts w:ascii="Courier New" w:hAnsi="Courier New" w:cs="Courier New"/>
+          <w:sz w:val="20"/>
+          <w:szCs w:val="20"/>
+        </w:rPr>
+      </w:pPr>
+    </w:p>
+    <w:p>
+      <w:pPr>
+        <w:autoSpaceDE w:val="0"/>
+        <w:autoSpaceDN w:val="0"/>
+        <w:adjustRightInd w:val="0"/>
+        <w:spacing w:after="0" w:line="240" w:lineRule="auto"/>
+        <w:rPr>
+          <w:rFonts w:ascii="Courier New" w:hAnsi="Courier New" w:cs="Courier New"/>
+          <w:sz w:val="20"/>
+          <w:szCs w:val="20"/>
+        </w:rPr>
+      </w:pPr>
+      <w:r>
+        <w:rPr>
+          <w:rFonts w:ascii="Courier New" w:hAnsi="Courier New" w:cs="Courier New"/>
+          <w:color w:val="000000"/>
+          <w:sz w:val="20"/>
+          <w:szCs w:val="20"/>
+        </w:rPr>
+        <w:tab/>
+      </w:r>
+      <w:r>
+        <w:rPr>
+          <w:rFonts w:ascii="Courier New" w:hAnsi="Courier New" w:cs="Courier New"/>
+          <w:color w:val="000000"/>
+          <w:sz w:val="20"/>
+          <w:szCs w:val="20"/>
+        </w:rPr>
+        <w:tab/>
+      </w:r>
+      <w:r>
+        <w:rPr>
+          <w:rFonts w:ascii="Courier New" w:hAnsi="Courier New" w:cs="Courier New"/>
+          <w:color w:val="3F7F5F"/>
+          <w:sz w:val="20"/>
+          <w:szCs w:val="20"/>
+        </w:rPr>
+        <w:t>// retrieve bean from container</w:t>
+      </w:r>
+    </w:p>
+    <w:p>
+      <w:pPr>
+        <w:autoSpaceDE w:val="0"/>
+        <w:autoSpaceDN w:val="0"/>
+        <w:adjustRightInd w:val="0"/>
+        <w:spacing w:after="0" w:line="240" w:lineRule="auto"/>
+        <w:rPr>
+          <w:rFonts w:ascii="Courier New" w:hAnsi="Courier New" w:cs="Courier New"/>
+          <w:sz w:val="20"/>
+          <w:szCs w:val="20"/>
+        </w:rPr>
+      </w:pPr>
+      <w:r>
+        <w:rPr>
+          <w:rFonts w:ascii="Courier New" w:hAnsi="Courier New" w:cs="Courier New"/>
+          <w:color w:val="000000"/>
+          <w:sz w:val="20"/>
+          <w:szCs w:val="20"/>
+        </w:rPr>
+        <w:tab/>
+      </w:r>
+      <w:r>
+        <w:rPr>
+          <w:rFonts w:ascii="Courier New" w:hAnsi="Courier New" w:cs="Courier New"/>
+          <w:color w:val="000000"/>
+          <w:sz w:val="20"/>
+          <w:szCs w:val="20"/>
+        </w:rPr>
+        <w:tab/>
+        <w:t xml:space="preserve">Coach </w:t>
       </w:r>
       <w:proofErr w:type="spellStart"/>
       <w:r>
         <w:rPr>
           <w:rFonts w:ascii="Courier New" w:hAnsi="Courier New" w:cs="Courier New"/>
-          <w:color w:val="000000"/>
-          <w:sz w:val="20"/>
-          <w:szCs w:val="20"/>
-        </w:rPr>
-        <w:t>getDailyWorkout</w:t>
+          <w:color w:val="6A3E3E"/>
+          <w:sz w:val="20"/>
+          <w:szCs w:val="20"/>
+        </w:rPr>
+        <w:t>theCoach</w:t>
       </w:r>
       <w:proofErr w:type="spellEnd"/>
       <w:r>
@@ -7880,40 +7908,87 @@
           <w:sz w:val="20"/>
           <w:szCs w:val="20"/>
         </w:rPr>
-        <w:t>() {</w:t>
-      </w:r>
-    </w:p>
-    <w:p>
-      <w:pPr>
-        <w:autoSpaceDE w:val="0"/>
-        <w:autoSpaceDN w:val="0"/>
-        <w:adjustRightInd w:val="0"/>
-        <w:spacing w:after="0" w:line="240" w:lineRule="auto"/>
-        <w:rPr>
-          <w:rFonts w:ascii="Courier New" w:hAnsi="Courier New" w:cs="Courier New"/>
-          <w:sz w:val="20"/>
-          <w:szCs w:val="20"/>
-        </w:rPr>
-      </w:pPr>
-      <w:r>
-        <w:rPr>
-          <w:rFonts w:ascii="Courier New" w:hAnsi="Courier New" w:cs="Courier New"/>
-          <w:color w:val="000000"/>
-          <w:sz w:val="20"/>
-          <w:szCs w:val="20"/>
-        </w:rPr>
-        <w:tab/>
-      </w:r>
-      <w:r>
-        <w:rPr>
-          <w:rFonts w:ascii="Courier New" w:hAnsi="Courier New" w:cs="Courier New"/>
-          <w:color w:val="000000"/>
-          <w:sz w:val="20"/>
-          <w:szCs w:val="20"/>
-        </w:rPr>
-        <w:tab/>
-      </w:r>
+        <w:t xml:space="preserve"> = </w:t>
+      </w:r>
+      <w:proofErr w:type="spellStart"/>
       <w:proofErr w:type="gramStart"/>
+      <w:r>
+        <w:rPr>
+          <w:rFonts w:ascii="Courier New" w:hAnsi="Courier New" w:cs="Courier New"/>
+          <w:color w:val="6A3E3E"/>
+          <w:sz w:val="20"/>
+          <w:szCs w:val="20"/>
+        </w:rPr>
+        <w:t>context</w:t>
+      </w:r>
+      <w:r>
+        <w:rPr>
+          <w:rFonts w:ascii="Courier New" w:hAnsi="Courier New" w:cs="Courier New"/>
+          <w:color w:val="000000"/>
+          <w:sz w:val="20"/>
+          <w:szCs w:val="20"/>
+        </w:rPr>
+        <w:t>.getBean</w:t>
+      </w:r>
+      <w:proofErr w:type="spellEnd"/>
+      <w:r>
+        <w:rPr>
+          <w:rFonts w:ascii="Courier New" w:hAnsi="Courier New" w:cs="Courier New"/>
+          <w:color w:val="000000"/>
+          <w:sz w:val="20"/>
+          <w:szCs w:val="20"/>
+        </w:rPr>
+        <w:t>(</w:t>
+      </w:r>
+      <w:proofErr w:type="gramEnd"/>
+      <w:r>
+        <w:rPr>
+          <w:rFonts w:ascii="Courier New" w:hAnsi="Courier New" w:cs="Courier New"/>
+          <w:color w:val="2A00FF"/>
+          <w:sz w:val="20"/>
+          <w:szCs w:val="20"/>
+        </w:rPr>
+        <w:t>"</w:t>
+      </w:r>
+      <w:proofErr w:type="spellStart"/>
+      <w:r>
+        <w:rPr>
+          <w:rFonts w:ascii="Courier New" w:hAnsi="Courier New" w:cs="Courier New"/>
+          <w:color w:val="2A00FF"/>
+          <w:sz w:val="20"/>
+          <w:szCs w:val="20"/>
+        </w:rPr>
+        <w:t>myCoach</w:t>
+      </w:r>
+      <w:proofErr w:type="spellEnd"/>
+      <w:r>
+        <w:rPr>
+          <w:rFonts w:ascii="Courier New" w:hAnsi="Courier New" w:cs="Courier New"/>
+          <w:color w:val="2A00FF"/>
+          <w:sz w:val="20"/>
+          <w:szCs w:val="20"/>
+        </w:rPr>
+        <w:t>"</w:t>
+      </w:r>
+      <w:r>
+        <w:rPr>
+          <w:rFonts w:ascii="Courier New" w:hAnsi="Courier New" w:cs="Courier New"/>
+          <w:color w:val="000000"/>
+          <w:sz w:val="20"/>
+          <w:szCs w:val="20"/>
+        </w:rPr>
+        <w:t xml:space="preserve">, </w:t>
+      </w:r>
+      <w:proofErr w:type="spellStart"/>
+      <w:r>
+        <w:rPr>
+          <w:rFonts w:ascii="Courier New" w:hAnsi="Courier New" w:cs="Courier New"/>
+          <w:color w:val="000000"/>
+          <w:sz w:val="20"/>
+          <w:szCs w:val="20"/>
+        </w:rPr>
+        <w:t>Coach.</w:t>
+      </w:r>
       <w:r>
         <w:rPr>
           <w:rFonts w:ascii="Courier New" w:hAnsi="Courier New" w:cs="Courier New"/>
@@ -7923,36 +7998,31 @@
           <w:sz w:val="20"/>
           <w:szCs w:val="20"/>
         </w:rPr>
-        <w:t>return</w:t>
-      </w:r>
-      <w:proofErr w:type="gramEnd"/>
-      <w:r>
-        <w:rPr>
-          <w:rFonts w:ascii="Courier New" w:hAnsi="Courier New" w:cs="Courier New"/>
-          <w:color w:val="000000"/>
-          <w:sz w:val="20"/>
-          <w:szCs w:val="20"/>
-        </w:rPr>
-        <w:t xml:space="preserve"> </w:t>
-      </w:r>
-      <w:r>
-        <w:rPr>
-          <w:rFonts w:ascii="Courier New" w:hAnsi="Courier New" w:cs="Courier New"/>
-          <w:color w:val="2A00FF"/>
-          <w:sz w:val="20"/>
-          <w:szCs w:val="20"/>
-        </w:rPr>
-        <w:t>"Run a hard 5k"</w:t>
-      </w:r>
-      <w:r>
-        <w:rPr>
-          <w:rFonts w:ascii="Courier New" w:hAnsi="Courier New" w:cs="Courier New"/>
-          <w:color w:val="000000"/>
-          <w:sz w:val="20"/>
-          <w:szCs w:val="20"/>
-        </w:rPr>
-        <w:t>;</w:t>
-      </w:r>
+        <w:t>class</w:t>
+      </w:r>
+      <w:proofErr w:type="spellEnd"/>
+      <w:r>
+        <w:rPr>
+          <w:rFonts w:ascii="Courier New" w:hAnsi="Courier New" w:cs="Courier New"/>
+          <w:color w:val="000000"/>
+          <w:sz w:val="20"/>
+          <w:szCs w:val="20"/>
+        </w:rPr>
+        <w:t>);</w:t>
+      </w:r>
+    </w:p>
+    <w:p>
+      <w:pPr>
+        <w:autoSpaceDE w:val="0"/>
+        <w:autoSpaceDN w:val="0"/>
+        <w:adjustRightInd w:val="0"/>
+        <w:spacing w:after="0" w:line="240" w:lineRule="auto"/>
+        <w:rPr>
+          <w:rFonts w:ascii="Courier New" w:hAnsi="Courier New" w:cs="Courier New"/>
+          <w:sz w:val="20"/>
+          <w:szCs w:val="20"/>
+        </w:rPr>
+      </w:pPr>
     </w:p>
     <w:p>
       <w:pPr>
@@ -7974,34 +8044,7 @@
           <w:szCs w:val="20"/>
         </w:rPr>
         <w:tab/>
-        <w:t>}</w:t>
-      </w:r>
-    </w:p>
-    <w:p>
-      <w:pPr>
-        <w:autoSpaceDE w:val="0"/>
-        <w:autoSpaceDN w:val="0"/>
-        <w:adjustRightInd w:val="0"/>
-        <w:spacing w:after="0" w:line="240" w:lineRule="auto"/>
-        <w:rPr>
-          <w:rFonts w:ascii="Courier New" w:hAnsi="Courier New" w:cs="Courier New"/>
-          <w:sz w:val="20"/>
-          <w:szCs w:val="20"/>
-        </w:rPr>
-      </w:pPr>
-    </w:p>
-    <w:p>
-      <w:pPr>
-        <w:autoSpaceDE w:val="0"/>
-        <w:autoSpaceDN w:val="0"/>
-        <w:adjustRightInd w:val="0"/>
-        <w:spacing w:after="0" w:line="240" w:lineRule="auto"/>
-        <w:rPr>
-          <w:rFonts w:ascii="Courier New" w:hAnsi="Courier New" w:cs="Courier New"/>
-          <w:sz w:val="20"/>
-          <w:szCs w:val="20"/>
-        </w:rPr>
-      </w:pPr>
+      </w:r>
       <w:r>
         <w:rPr>
           <w:rFonts w:ascii="Courier New" w:hAnsi="Courier New" w:cs="Courier New"/>
@@ -8011,365 +8054,6 @@
         </w:rPr>
         <w:tab/>
       </w:r>
-      <w:r>
-        <w:rPr>
-          <w:rFonts w:ascii="Courier New" w:hAnsi="Courier New" w:cs="Courier New"/>
-          <w:color w:val="646464"/>
-          <w:sz w:val="20"/>
-          <w:szCs w:val="20"/>
-        </w:rPr>
-        <w:t>@Override</w:t>
-      </w:r>
-    </w:p>
-    <w:p>
-      <w:pPr>
-        <w:autoSpaceDE w:val="0"/>
-        <w:autoSpaceDN w:val="0"/>
-        <w:adjustRightInd w:val="0"/>
-        <w:spacing w:after="0" w:line="240" w:lineRule="auto"/>
-        <w:rPr>
-          <w:rFonts w:ascii="Courier New" w:hAnsi="Courier New" w:cs="Courier New"/>
-          <w:sz w:val="20"/>
-          <w:szCs w:val="20"/>
-        </w:rPr>
-      </w:pPr>
-      <w:r>
-        <w:rPr>
-          <w:rFonts w:ascii="Courier New" w:hAnsi="Courier New" w:cs="Courier New"/>
-          <w:color w:val="000000"/>
-          <w:sz w:val="20"/>
-          <w:szCs w:val="20"/>
-        </w:rPr>
-        <w:tab/>
-      </w:r>
-      <w:proofErr w:type="gramStart"/>
-      <w:r>
-        <w:rPr>
-          <w:rFonts w:ascii="Courier New" w:hAnsi="Courier New" w:cs="Courier New"/>
-          <w:b/>
-          <w:bCs/>
-          <w:color w:val="7F0055"/>
-          <w:sz w:val="20"/>
-          <w:szCs w:val="20"/>
-        </w:rPr>
-        <w:t>public</w:t>
-      </w:r>
-      <w:proofErr w:type="gramEnd"/>
-      <w:r>
-        <w:rPr>
-          <w:rFonts w:ascii="Courier New" w:hAnsi="Courier New" w:cs="Courier New"/>
-          <w:color w:val="000000"/>
-          <w:sz w:val="20"/>
-          <w:szCs w:val="20"/>
-        </w:rPr>
-        <w:t xml:space="preserve"> String </w:t>
-      </w:r>
-      <w:proofErr w:type="spellStart"/>
-      <w:r>
-        <w:rPr>
-          <w:rFonts w:ascii="Courier New" w:hAnsi="Courier New" w:cs="Courier New"/>
-          <w:color w:val="000000"/>
-          <w:sz w:val="20"/>
-          <w:szCs w:val="20"/>
-        </w:rPr>
-        <w:t>getDailyFortune</w:t>
-      </w:r>
-      <w:proofErr w:type="spellEnd"/>
-      <w:r>
-        <w:rPr>
-          <w:rFonts w:ascii="Courier New" w:hAnsi="Courier New" w:cs="Courier New"/>
-          <w:color w:val="000000"/>
-          <w:sz w:val="20"/>
-          <w:szCs w:val="20"/>
-        </w:rPr>
-        <w:t>() {</w:t>
-      </w:r>
-    </w:p>
-    <w:p>
-      <w:pPr>
-        <w:autoSpaceDE w:val="0"/>
-        <w:autoSpaceDN w:val="0"/>
-        <w:adjustRightInd w:val="0"/>
-        <w:spacing w:after="0" w:line="240" w:lineRule="auto"/>
-        <w:rPr>
-          <w:rFonts w:ascii="Courier New" w:hAnsi="Courier New" w:cs="Courier New"/>
-          <w:sz w:val="20"/>
-          <w:szCs w:val="20"/>
-        </w:rPr>
-      </w:pPr>
-      <w:r>
-        <w:rPr>
-          <w:rFonts w:ascii="Courier New" w:hAnsi="Courier New" w:cs="Courier New"/>
-          <w:color w:val="000000"/>
-          <w:sz w:val="20"/>
-          <w:szCs w:val="20"/>
-        </w:rPr>
-        <w:tab/>
-      </w:r>
-      <w:r>
-        <w:rPr>
-          <w:rFonts w:ascii="Courier New" w:hAnsi="Courier New" w:cs="Courier New"/>
-          <w:color w:val="000000"/>
-          <w:sz w:val="20"/>
-          <w:szCs w:val="20"/>
-        </w:rPr>
-        <w:tab/>
-      </w:r>
-      <w:proofErr w:type="gramStart"/>
-      <w:r>
-        <w:rPr>
-          <w:rFonts w:ascii="Courier New" w:hAnsi="Courier New" w:cs="Courier New"/>
-          <w:b/>
-          <w:bCs/>
-          <w:color w:val="7F0055"/>
-          <w:sz w:val="20"/>
-          <w:szCs w:val="20"/>
-        </w:rPr>
-        <w:t>return</w:t>
-      </w:r>
-      <w:proofErr w:type="gramEnd"/>
-      <w:r>
-        <w:rPr>
-          <w:rFonts w:ascii="Courier New" w:hAnsi="Courier New" w:cs="Courier New"/>
-          <w:color w:val="000000"/>
-          <w:sz w:val="20"/>
-          <w:szCs w:val="20"/>
-        </w:rPr>
-        <w:t xml:space="preserve"> </w:t>
-      </w:r>
-      <w:r>
-        <w:rPr>
-          <w:rFonts w:ascii="Courier New" w:hAnsi="Courier New" w:cs="Courier New"/>
-          <w:color w:val="2A00FF"/>
-          <w:sz w:val="20"/>
-          <w:szCs w:val="20"/>
-        </w:rPr>
-        <w:t>"Just Do It: "</w:t>
-      </w:r>
-      <w:r>
-        <w:rPr>
-          <w:rFonts w:ascii="Courier New" w:hAnsi="Courier New" w:cs="Courier New"/>
-          <w:color w:val="000000"/>
-          <w:sz w:val="20"/>
-          <w:szCs w:val="20"/>
-        </w:rPr>
-        <w:t xml:space="preserve"> + </w:t>
-      </w:r>
-      <w:proofErr w:type="spellStart"/>
-      <w:r>
-        <w:rPr>
-          <w:rFonts w:ascii="Courier New" w:hAnsi="Courier New" w:cs="Courier New"/>
-          <w:color w:val="0000C0"/>
-          <w:sz w:val="20"/>
-          <w:szCs w:val="20"/>
-        </w:rPr>
-        <w:t>fortuneService</w:t>
-      </w:r>
-      <w:r>
-        <w:rPr>
-          <w:rFonts w:ascii="Courier New" w:hAnsi="Courier New" w:cs="Courier New"/>
-          <w:color w:val="000000"/>
-          <w:sz w:val="20"/>
-          <w:szCs w:val="20"/>
-        </w:rPr>
-        <w:t>.getFortune</w:t>
-      </w:r>
-      <w:proofErr w:type="spellEnd"/>
-      <w:r>
-        <w:rPr>
-          <w:rFonts w:ascii="Courier New" w:hAnsi="Courier New" w:cs="Courier New"/>
-          <w:color w:val="000000"/>
-          <w:sz w:val="20"/>
-          <w:szCs w:val="20"/>
-        </w:rPr>
-        <w:t>();</w:t>
-      </w:r>
-    </w:p>
-    <w:p>
-      <w:pPr>
-        <w:autoSpaceDE w:val="0"/>
-        <w:autoSpaceDN w:val="0"/>
-        <w:adjustRightInd w:val="0"/>
-        <w:spacing w:after="0" w:line="240" w:lineRule="auto"/>
-        <w:rPr>
-          <w:rFonts w:ascii="Courier New" w:hAnsi="Courier New" w:cs="Courier New"/>
-          <w:sz w:val="20"/>
-          <w:szCs w:val="20"/>
-        </w:rPr>
-      </w:pPr>
-      <w:r>
-        <w:rPr>
-          <w:rFonts w:ascii="Courier New" w:hAnsi="Courier New" w:cs="Courier New"/>
-          <w:color w:val="000000"/>
-          <w:sz w:val="20"/>
-          <w:szCs w:val="20"/>
-        </w:rPr>
-        <w:tab/>
-        <w:t>}</w:t>
-      </w:r>
-    </w:p>
-    <w:p>
-      <w:pPr>
-        <w:autoSpaceDE w:val="0"/>
-        <w:autoSpaceDN w:val="0"/>
-        <w:adjustRightInd w:val="0"/>
-        <w:spacing w:after="0" w:line="240" w:lineRule="auto"/>
-        <w:rPr>
-          <w:rFonts w:ascii="Courier New" w:hAnsi="Courier New" w:cs="Courier New"/>
-          <w:sz w:val="20"/>
-          <w:szCs w:val="20"/>
-        </w:rPr>
-      </w:pPr>
-    </w:p>
-    <w:p>
-      <w:pPr>
-        <w:autoSpaceDE w:val="0"/>
-        <w:autoSpaceDN w:val="0"/>
-        <w:adjustRightInd w:val="0"/>
-        <w:spacing w:after="0" w:line="240" w:lineRule="auto"/>
-        <w:rPr>
-          <w:rFonts w:ascii="Courier New" w:hAnsi="Courier New" w:cs="Courier New"/>
-          <w:sz w:val="20"/>
-          <w:szCs w:val="20"/>
-        </w:rPr>
-      </w:pPr>
-      <w:r>
-        <w:rPr>
-          <w:rFonts w:ascii="Courier New" w:hAnsi="Courier New" w:cs="Courier New"/>
-          <w:color w:val="000000"/>
-          <w:sz w:val="20"/>
-          <w:szCs w:val="20"/>
-        </w:rPr>
-        <w:tab/>
-      </w:r>
-      <w:r>
-        <w:rPr>
-          <w:rFonts w:ascii="Courier New" w:hAnsi="Courier New" w:cs="Courier New"/>
-          <w:color w:val="3F7F5F"/>
-          <w:sz w:val="20"/>
-          <w:szCs w:val="20"/>
-        </w:rPr>
-        <w:t xml:space="preserve">// add an </w:t>
-      </w:r>
-      <w:proofErr w:type="spellStart"/>
-      <w:r>
-        <w:rPr>
-          <w:rFonts w:ascii="Courier New" w:hAnsi="Courier New" w:cs="Courier New"/>
-          <w:color w:val="3F7F5F"/>
-          <w:sz w:val="20"/>
-          <w:szCs w:val="20"/>
-          <w:u w:val="single"/>
-        </w:rPr>
-        <w:t>init</w:t>
-      </w:r>
-      <w:proofErr w:type="spellEnd"/>
-      <w:r>
-        <w:rPr>
-          <w:rFonts w:ascii="Courier New" w:hAnsi="Courier New" w:cs="Courier New"/>
-          <w:color w:val="3F7F5F"/>
-          <w:sz w:val="20"/>
-          <w:szCs w:val="20"/>
-        </w:rPr>
-        <w:t xml:space="preserve"> method</w:t>
-      </w:r>
-    </w:p>
-    <w:p>
-      <w:pPr>
-        <w:autoSpaceDE w:val="0"/>
-        <w:autoSpaceDN w:val="0"/>
-        <w:adjustRightInd w:val="0"/>
-        <w:spacing w:after="0" w:line="240" w:lineRule="auto"/>
-        <w:rPr>
-          <w:rFonts w:ascii="Courier New" w:hAnsi="Courier New" w:cs="Courier New"/>
-          <w:sz w:val="20"/>
-          <w:szCs w:val="20"/>
-        </w:rPr>
-      </w:pPr>
-      <w:r>
-        <w:rPr>
-          <w:rFonts w:ascii="Courier New" w:hAnsi="Courier New" w:cs="Courier New"/>
-          <w:color w:val="000000"/>
-          <w:sz w:val="20"/>
-          <w:szCs w:val="20"/>
-        </w:rPr>
-        <w:tab/>
-      </w:r>
-      <w:proofErr w:type="gramStart"/>
-      <w:r>
-        <w:rPr>
-          <w:rFonts w:ascii="Courier New" w:hAnsi="Courier New" w:cs="Courier New"/>
-          <w:b/>
-          <w:bCs/>
-          <w:color w:val="7F0055"/>
-          <w:sz w:val="20"/>
-          <w:szCs w:val="20"/>
-        </w:rPr>
-        <w:t>public</w:t>
-      </w:r>
-      <w:proofErr w:type="gramEnd"/>
-      <w:r>
-        <w:rPr>
-          <w:rFonts w:ascii="Courier New" w:hAnsi="Courier New" w:cs="Courier New"/>
-          <w:color w:val="000000"/>
-          <w:sz w:val="20"/>
-          <w:szCs w:val="20"/>
-        </w:rPr>
-        <w:t xml:space="preserve"> </w:t>
-      </w:r>
-      <w:r>
-        <w:rPr>
-          <w:rFonts w:ascii="Courier New" w:hAnsi="Courier New" w:cs="Courier New"/>
-          <w:b/>
-          <w:bCs/>
-          <w:color w:val="7F0055"/>
-          <w:sz w:val="20"/>
-          <w:szCs w:val="20"/>
-        </w:rPr>
-        <w:t>void</w:t>
-      </w:r>
-      <w:r>
-        <w:rPr>
-          <w:rFonts w:ascii="Courier New" w:hAnsi="Courier New" w:cs="Courier New"/>
-          <w:color w:val="000000"/>
-          <w:sz w:val="20"/>
-          <w:szCs w:val="20"/>
-        </w:rPr>
-        <w:t xml:space="preserve"> </w:t>
-      </w:r>
-      <w:proofErr w:type="spellStart"/>
-      <w:r>
-        <w:rPr>
-          <w:rFonts w:ascii="Courier New" w:hAnsi="Courier New" w:cs="Courier New"/>
-          <w:color w:val="000000"/>
-          <w:sz w:val="20"/>
-          <w:szCs w:val="20"/>
-        </w:rPr>
-        <w:t>doMyStartupStuff</w:t>
-      </w:r>
-      <w:proofErr w:type="spellEnd"/>
-      <w:r>
-        <w:rPr>
-          <w:rFonts w:ascii="Courier New" w:hAnsi="Courier New" w:cs="Courier New"/>
-          <w:color w:val="000000"/>
-          <w:sz w:val="20"/>
-          <w:szCs w:val="20"/>
-        </w:rPr>
-        <w:t>() {</w:t>
-      </w:r>
-    </w:p>
-    <w:p>
-      <w:pPr>
-        <w:autoSpaceDE w:val="0"/>
-        <w:autoSpaceDN w:val="0"/>
-        <w:adjustRightInd w:val="0"/>
-        <w:spacing w:after="0" w:line="240" w:lineRule="auto"/>
-        <w:ind w:left="1440"/>
-        <w:rPr>
-          <w:rFonts w:ascii="Courier New" w:hAnsi="Courier New" w:cs="Courier New"/>
-          <w:sz w:val="20"/>
-          <w:szCs w:val="20"/>
-        </w:rPr>
-      </w:pPr>
       <w:proofErr w:type="gramStart"/>
       <w:r>
         <w:rPr>
@@ -8402,56 +8086,151 @@
         </w:rPr>
         <w:t>.println(</w:t>
       </w:r>
+      <w:proofErr w:type="spellStart"/>
       <w:proofErr w:type="gramEnd"/>
       <w:r>
         <w:rPr>
           <w:rFonts w:ascii="Courier New" w:hAnsi="Courier New" w:cs="Courier New"/>
-          <w:color w:val="2A00FF"/>
-          <w:sz w:val="20"/>
-          <w:szCs w:val="20"/>
-        </w:rPr>
-        <w:t>"</w:t>
+          <w:color w:val="6A3E3E"/>
+          <w:sz w:val="20"/>
+          <w:szCs w:val="20"/>
+        </w:rPr>
+        <w:t>theCoach</w:t>
+      </w:r>
+      <w:r>
+        <w:rPr>
+          <w:rFonts w:ascii="Courier New" w:hAnsi="Courier New" w:cs="Courier New"/>
+          <w:color w:val="000000"/>
+          <w:sz w:val="20"/>
+          <w:szCs w:val="20"/>
+        </w:rPr>
+        <w:t>.getDailyWorkout</w:t>
+      </w:r>
+      <w:proofErr w:type="spellEnd"/>
+      <w:r>
+        <w:rPr>
+          <w:rFonts w:ascii="Courier New" w:hAnsi="Courier New" w:cs="Courier New"/>
+          <w:color w:val="000000"/>
+          <w:sz w:val="20"/>
+          <w:szCs w:val="20"/>
+        </w:rPr>
+        <w:t>());</w:t>
+      </w:r>
+    </w:p>
+    <w:p>
+      <w:pPr>
+        <w:autoSpaceDE w:val="0"/>
+        <w:autoSpaceDN w:val="0"/>
+        <w:adjustRightInd w:val="0"/>
+        <w:spacing w:after="0" w:line="240" w:lineRule="auto"/>
+        <w:rPr>
+          <w:rFonts w:ascii="Courier New" w:hAnsi="Courier New" w:cs="Courier New"/>
+          <w:sz w:val="20"/>
+          <w:szCs w:val="20"/>
+        </w:rPr>
+      </w:pPr>
+    </w:p>
+    <w:p>
+      <w:pPr>
+        <w:autoSpaceDE w:val="0"/>
+        <w:autoSpaceDN w:val="0"/>
+        <w:adjustRightInd w:val="0"/>
+        <w:spacing w:after="0" w:line="240" w:lineRule="auto"/>
+        <w:rPr>
+          <w:rFonts w:ascii="Courier New" w:hAnsi="Courier New" w:cs="Courier New"/>
+          <w:sz w:val="20"/>
+          <w:szCs w:val="20"/>
+        </w:rPr>
+      </w:pPr>
+      <w:r>
+        <w:rPr>
+          <w:rFonts w:ascii="Courier New" w:hAnsi="Courier New" w:cs="Courier New"/>
+          <w:color w:val="000000"/>
+          <w:sz w:val="20"/>
+          <w:szCs w:val="20"/>
+        </w:rPr>
+        <w:tab/>
+      </w:r>
+      <w:r>
+        <w:rPr>
+          <w:rFonts w:ascii="Courier New" w:hAnsi="Courier New" w:cs="Courier New"/>
+          <w:color w:val="000000"/>
+          <w:sz w:val="20"/>
+          <w:szCs w:val="20"/>
+        </w:rPr>
+        <w:tab/>
+      </w:r>
+      <w:r>
+        <w:rPr>
+          <w:rFonts w:ascii="Courier New" w:hAnsi="Courier New" w:cs="Courier New"/>
+          <w:color w:val="3F7F5F"/>
+          <w:sz w:val="20"/>
+          <w:szCs w:val="20"/>
+        </w:rPr>
+        <w:t>// close the context</w:t>
+      </w:r>
+    </w:p>
+    <w:p>
+      <w:pPr>
+        <w:autoSpaceDE w:val="0"/>
+        <w:autoSpaceDN w:val="0"/>
+        <w:adjustRightInd w:val="0"/>
+        <w:spacing w:after="0" w:line="240" w:lineRule="auto"/>
+        <w:rPr>
+          <w:rFonts w:ascii="Courier New" w:hAnsi="Courier New" w:cs="Courier New"/>
+          <w:sz w:val="20"/>
+          <w:szCs w:val="20"/>
+        </w:rPr>
+      </w:pPr>
+      <w:r>
+        <w:rPr>
+          <w:rFonts w:ascii="Courier New" w:hAnsi="Courier New" w:cs="Courier New"/>
+          <w:color w:val="000000"/>
+          <w:sz w:val="20"/>
+          <w:szCs w:val="20"/>
+        </w:rPr>
+        <w:tab/>
+      </w:r>
+      <w:r>
+        <w:rPr>
+          <w:rFonts w:ascii="Courier New" w:hAnsi="Courier New" w:cs="Courier New"/>
+          <w:color w:val="000000"/>
+          <w:sz w:val="20"/>
+          <w:szCs w:val="20"/>
+        </w:rPr>
+        <w:tab/>
       </w:r>
       <w:proofErr w:type="spellStart"/>
-      <w:r>
-        <w:rPr>
-          <w:rFonts w:ascii="Courier New" w:hAnsi="Courier New" w:cs="Courier New"/>
-          <w:color w:val="2A00FF"/>
-          <w:sz w:val="20"/>
-          <w:szCs w:val="20"/>
-        </w:rPr>
-        <w:t>TrackCoach</w:t>
+      <w:proofErr w:type="gramStart"/>
+      <w:r>
+        <w:rPr>
+          <w:rFonts w:ascii="Courier New" w:hAnsi="Courier New" w:cs="Courier New"/>
+          <w:color w:val="6A3E3E"/>
+          <w:sz w:val="20"/>
+          <w:szCs w:val="20"/>
+        </w:rPr>
+        <w:t>context</w:t>
+      </w:r>
+      <w:r>
+        <w:rPr>
+          <w:rFonts w:ascii="Courier New" w:hAnsi="Courier New" w:cs="Courier New"/>
+          <w:color w:val="000000"/>
+          <w:sz w:val="20"/>
+          <w:szCs w:val="20"/>
+        </w:rPr>
+        <w:t>.close</w:t>
       </w:r>
       <w:proofErr w:type="spellEnd"/>
       <w:r>
         <w:rPr>
           <w:rFonts w:ascii="Courier New" w:hAnsi="Courier New" w:cs="Courier New"/>
-          <w:color w:val="2A00FF"/>
-          <w:sz w:val="20"/>
-          <w:szCs w:val="20"/>
-        </w:rPr>
-        <w:t xml:space="preserve">: inside method </w:t>
-      </w:r>
-      <w:proofErr w:type="spellStart"/>
-      <w:r>
-        <w:rPr>
-          <w:rFonts w:ascii="Courier New" w:hAnsi="Courier New" w:cs="Courier New"/>
-          <w:color w:val="2A00FF"/>
-          <w:sz w:val="20"/>
-          <w:szCs w:val="20"/>
-        </w:rPr>
-        <w:t>doMyStartupStuff</w:t>
-      </w:r>
-      <w:proofErr w:type="spellEnd"/>
-      <w:r>
-        <w:rPr>
-          <w:rFonts w:ascii="Courier New" w:hAnsi="Courier New" w:cs="Courier New"/>
-          <w:color w:val="2A00FF"/>
-          <w:sz w:val="20"/>
-          <w:szCs w:val="20"/>
-        </w:rPr>
-        <w:t>()"</w:t>
-      </w:r>
+          <w:color w:val="000000"/>
+          <w:sz w:val="20"/>
+          <w:szCs w:val="20"/>
+        </w:rPr>
+        <w:t>(</w:t>
+      </w:r>
+      <w:proofErr w:type="gramEnd"/>
       <w:r>
         <w:rPr>
           <w:rFonts w:ascii="Courier New" w:hAnsi="Courier New" w:cs="Courier New"/>
@@ -8481,7 +8260,6 @@
           <w:sz w:val="20"/>
           <w:szCs w:val="20"/>
         </w:rPr>
-        <w:lastRenderedPageBreak/>
         <w:tab/>
         <w:t>}</w:t>
       </w:r>
@@ -8497,254 +8275,6 @@
           <w:sz w:val="20"/>
           <w:szCs w:val="20"/>
         </w:rPr>
-      </w:pPr>
-    </w:p>
-    <w:p>
-      <w:pPr>
-        <w:autoSpaceDE w:val="0"/>
-        <w:autoSpaceDN w:val="0"/>
-        <w:adjustRightInd w:val="0"/>
-        <w:spacing w:after="0" w:line="240" w:lineRule="auto"/>
-        <w:rPr>
-          <w:rFonts w:ascii="Courier New" w:hAnsi="Courier New" w:cs="Courier New"/>
-          <w:sz w:val="20"/>
-          <w:szCs w:val="20"/>
-        </w:rPr>
-      </w:pPr>
-      <w:r>
-        <w:rPr>
-          <w:rFonts w:ascii="Courier New" w:hAnsi="Courier New" w:cs="Courier New"/>
-          <w:color w:val="000000"/>
-          <w:sz w:val="20"/>
-          <w:szCs w:val="20"/>
-        </w:rPr>
-        <w:tab/>
-      </w:r>
-      <w:r>
-        <w:rPr>
-          <w:rFonts w:ascii="Courier New" w:hAnsi="Courier New" w:cs="Courier New"/>
-          <w:color w:val="3F7F5F"/>
-          <w:sz w:val="20"/>
-          <w:szCs w:val="20"/>
-        </w:rPr>
-        <w:t>// add an destroy method</w:t>
-      </w:r>
-    </w:p>
-    <w:p>
-      <w:pPr>
-        <w:autoSpaceDE w:val="0"/>
-        <w:autoSpaceDN w:val="0"/>
-        <w:adjustRightInd w:val="0"/>
-        <w:spacing w:after="0" w:line="240" w:lineRule="auto"/>
-        <w:rPr>
-          <w:rFonts w:ascii="Courier New" w:hAnsi="Courier New" w:cs="Courier New"/>
-          <w:sz w:val="20"/>
-          <w:szCs w:val="20"/>
-        </w:rPr>
-      </w:pPr>
-      <w:r>
-        <w:rPr>
-          <w:rFonts w:ascii="Courier New" w:hAnsi="Courier New" w:cs="Courier New"/>
-          <w:color w:val="000000"/>
-          <w:sz w:val="20"/>
-          <w:szCs w:val="20"/>
-        </w:rPr>
-        <w:tab/>
-      </w:r>
-      <w:proofErr w:type="gramStart"/>
-      <w:r>
-        <w:rPr>
-          <w:rFonts w:ascii="Courier New" w:hAnsi="Courier New" w:cs="Courier New"/>
-          <w:b/>
-          <w:bCs/>
-          <w:color w:val="7F0055"/>
-          <w:sz w:val="20"/>
-          <w:szCs w:val="20"/>
-        </w:rPr>
-        <w:t>public</w:t>
-      </w:r>
-      <w:proofErr w:type="gramEnd"/>
-      <w:r>
-        <w:rPr>
-          <w:rFonts w:ascii="Courier New" w:hAnsi="Courier New" w:cs="Courier New"/>
-          <w:color w:val="000000"/>
-          <w:sz w:val="20"/>
-          <w:szCs w:val="20"/>
-        </w:rPr>
-        <w:t xml:space="preserve"> </w:t>
-      </w:r>
-      <w:r>
-        <w:rPr>
-          <w:rFonts w:ascii="Courier New" w:hAnsi="Courier New" w:cs="Courier New"/>
-          <w:b/>
-          <w:bCs/>
-          <w:color w:val="7F0055"/>
-          <w:sz w:val="20"/>
-          <w:szCs w:val="20"/>
-        </w:rPr>
-        <w:t>void</w:t>
-      </w:r>
-      <w:r>
-        <w:rPr>
-          <w:rFonts w:ascii="Courier New" w:hAnsi="Courier New" w:cs="Courier New"/>
-          <w:color w:val="000000"/>
-          <w:sz w:val="20"/>
-          <w:szCs w:val="20"/>
-        </w:rPr>
-        <w:t xml:space="preserve"> </w:t>
-      </w:r>
-      <w:proofErr w:type="spellStart"/>
-      <w:r>
-        <w:rPr>
-          <w:rFonts w:ascii="Courier New" w:hAnsi="Courier New" w:cs="Courier New"/>
-          <w:color w:val="000000"/>
-          <w:sz w:val="20"/>
-          <w:szCs w:val="20"/>
-        </w:rPr>
-        <w:t>doMyCleaneupStuff</w:t>
-      </w:r>
-      <w:proofErr w:type="spellEnd"/>
-      <w:r>
-        <w:rPr>
-          <w:rFonts w:ascii="Courier New" w:hAnsi="Courier New" w:cs="Courier New"/>
-          <w:color w:val="000000"/>
-          <w:sz w:val="20"/>
-          <w:szCs w:val="20"/>
-        </w:rPr>
-        <w:t>() {</w:t>
-      </w:r>
-    </w:p>
-    <w:p>
-      <w:pPr>
-        <w:autoSpaceDE w:val="0"/>
-        <w:autoSpaceDN w:val="0"/>
-        <w:adjustRightInd w:val="0"/>
-        <w:spacing w:after="0" w:line="240" w:lineRule="auto"/>
-        <w:ind w:left="1440"/>
-        <w:rPr>
-          <w:rFonts w:ascii="Courier New" w:hAnsi="Courier New" w:cs="Courier New"/>
-          <w:sz w:val="20"/>
-          <w:szCs w:val="20"/>
-        </w:rPr>
-      </w:pPr>
-      <w:proofErr w:type="gramStart"/>
-      <w:r>
-        <w:rPr>
-          <w:rFonts w:ascii="Courier New" w:hAnsi="Courier New" w:cs="Courier New"/>
-          <w:color w:val="000000"/>
-          <w:sz w:val="20"/>
-          <w:szCs w:val="20"/>
-        </w:rPr>
-        <w:t>System.</w:t>
-      </w:r>
-      <w:r>
-        <w:rPr>
-          <w:rFonts w:ascii="Courier New" w:hAnsi="Courier New" w:cs="Courier New"/>
-          <w:b/>
-          <w:bCs/>
-          <w:i/>
-          <w:iCs/>
-          <w:color w:val="0000C0"/>
-          <w:sz w:val="20"/>
-          <w:szCs w:val="20"/>
-        </w:rPr>
-        <w:t>out</w:t>
-      </w:r>
-      <w:r>
-        <w:rPr>
-          <w:rFonts w:ascii="Courier New" w:hAnsi="Courier New" w:cs="Courier New"/>
-          <w:color w:val="000000"/>
-          <w:sz w:val="20"/>
-          <w:szCs w:val="20"/>
-        </w:rPr>
-        <w:t>.println(</w:t>
-      </w:r>
-      <w:proofErr w:type="gramEnd"/>
-      <w:r>
-        <w:rPr>
-          <w:rFonts w:ascii="Courier New" w:hAnsi="Courier New" w:cs="Courier New"/>
-          <w:color w:val="2A00FF"/>
-          <w:sz w:val="20"/>
-          <w:szCs w:val="20"/>
-        </w:rPr>
-        <w:t>"</w:t>
-      </w:r>
-      <w:proofErr w:type="spellStart"/>
-      <w:r>
-        <w:rPr>
-          <w:rFonts w:ascii="Courier New" w:hAnsi="Courier New" w:cs="Courier New"/>
-          <w:color w:val="2A00FF"/>
-          <w:sz w:val="20"/>
-          <w:szCs w:val="20"/>
-        </w:rPr>
-        <w:t>TrackCoach</w:t>
-      </w:r>
-      <w:proofErr w:type="spellEnd"/>
-      <w:r>
-        <w:rPr>
-          <w:rFonts w:ascii="Courier New" w:hAnsi="Courier New" w:cs="Courier New"/>
-          <w:color w:val="2A00FF"/>
-          <w:sz w:val="20"/>
-          <w:szCs w:val="20"/>
-        </w:rPr>
-        <w:t xml:space="preserve">: inside method </w:t>
-      </w:r>
-      <w:proofErr w:type="spellStart"/>
-      <w:r>
-        <w:rPr>
-          <w:rFonts w:ascii="Courier New" w:hAnsi="Courier New" w:cs="Courier New"/>
-          <w:color w:val="2A00FF"/>
-          <w:sz w:val="20"/>
-          <w:szCs w:val="20"/>
-        </w:rPr>
-        <w:t>doMyCleaneupStuff</w:t>
-      </w:r>
-      <w:proofErr w:type="spellEnd"/>
-      <w:r>
-        <w:rPr>
-          <w:rFonts w:ascii="Courier New" w:hAnsi="Courier New" w:cs="Courier New"/>
-          <w:color w:val="2A00FF"/>
-          <w:sz w:val="20"/>
-          <w:szCs w:val="20"/>
-        </w:rPr>
-        <w:t>()"</w:t>
-      </w:r>
-      <w:r>
-        <w:rPr>
-          <w:rFonts w:ascii="Courier New" w:hAnsi="Courier New" w:cs="Courier New"/>
-          <w:color w:val="000000"/>
-          <w:sz w:val="20"/>
-          <w:szCs w:val="20"/>
-        </w:rPr>
-        <w:t>);</w:t>
-      </w:r>
-    </w:p>
-    <w:p>
-      <w:pPr>
-        <w:autoSpaceDE w:val="0"/>
-        <w:autoSpaceDN w:val="0"/>
-        <w:adjustRightInd w:val="0"/>
-        <w:spacing w:after="0" w:line="240" w:lineRule="auto"/>
-        <w:rPr>
-          <w:rFonts w:ascii="Courier New" w:hAnsi="Courier New" w:cs="Courier New"/>
-          <w:sz w:val="20"/>
-          <w:szCs w:val="20"/>
-        </w:rPr>
-      </w:pPr>
-      <w:r>
-        <w:rPr>
-          <w:rFonts w:ascii="Courier New" w:hAnsi="Courier New" w:cs="Courier New"/>
-          <w:color w:val="000000"/>
-          <w:sz w:val="20"/>
-          <w:szCs w:val="20"/>
-        </w:rPr>
-        <w:tab/>
-        <w:t>}</w:t>
-      </w:r>
-    </w:p>
-    <w:p>
-      <w:pPr>
-        <w:spacing w:after="0" w:line="0" w:lineRule="atLeast"/>
       </w:pPr>
       <w:r>
         <w:rPr>
@@ -10232,8 +9762,178 @@
         </w:rPr>
         <w:t>&gt;</w:t>
       </w:r>
-      <w:bookmarkStart w:id="0" w:name="_GoBack"/>
-      <w:bookmarkEnd w:id="0"/>
+    </w:p>
+    <w:p>
+      <w:pPr>
+        <w:spacing w:after="0" w:line="0" w:lineRule="atLeast"/>
+      </w:pPr>
+    </w:p>
+    <w:p>
+      <w:pPr>
+        <w:spacing w:after="0" w:line="0" w:lineRule="atLeast"/>
+      </w:pPr>
+      <w:r>
+        <w:t>/*</w:t>
+      </w:r>
+    </w:p>
+    <w:p>
+      <w:pPr>
+        <w:spacing w:after="0" w:line="0" w:lineRule="atLeast"/>
+      </w:pPr>
+      <w:r>
+        <w:rPr>
+          <w:b/>
+          <w:u w:val="single"/>
+        </w:rPr>
+        <w:t>Output</w:t>
+      </w:r>
+      <w:r>
+        <w:t>:</w:t>
+      </w:r>
+    </w:p>
+    <w:p>
+      <w:pPr>
+        <w:autoSpaceDE w:val="0"/>
+        <w:autoSpaceDN w:val="0"/>
+        <w:adjustRightInd w:val="0"/>
+        <w:spacing w:after="0" w:line="240" w:lineRule="auto"/>
+        <w:rPr>
+          <w:rFonts w:ascii="Courier New" w:hAnsi="Courier New" w:cs="Courier New"/>
+          <w:sz w:val="20"/>
+          <w:szCs w:val="20"/>
+        </w:rPr>
+      </w:pPr>
+      <w:proofErr w:type="spellStart"/>
+      <w:r>
+        <w:rPr>
+          <w:rFonts w:ascii="Courier New" w:hAnsi="Courier New" w:cs="Courier New"/>
+          <w:color w:val="000000"/>
+          <w:sz w:val="20"/>
+          <w:szCs w:val="20"/>
+        </w:rPr>
+        <w:t>TrackCoach</w:t>
+      </w:r>
+      <w:proofErr w:type="spellEnd"/>
+      <w:r>
+        <w:rPr>
+          <w:rFonts w:ascii="Courier New" w:hAnsi="Courier New" w:cs="Courier New"/>
+          <w:color w:val="000000"/>
+          <w:sz w:val="20"/>
+          <w:szCs w:val="20"/>
+        </w:rPr>
+        <w:t xml:space="preserve">: inside method </w:t>
+      </w:r>
+      <w:proofErr w:type="spellStart"/>
+      <w:proofErr w:type="gramStart"/>
+      <w:r>
+        <w:rPr>
+          <w:rFonts w:ascii="Courier New" w:hAnsi="Courier New" w:cs="Courier New"/>
+          <w:color w:val="000000"/>
+          <w:sz w:val="20"/>
+          <w:szCs w:val="20"/>
+        </w:rPr>
+        <w:t>doMyStartupStuff</w:t>
+      </w:r>
+      <w:proofErr w:type="spellEnd"/>
+      <w:r>
+        <w:rPr>
+          <w:rFonts w:ascii="Courier New" w:hAnsi="Courier New" w:cs="Courier New"/>
+          <w:color w:val="000000"/>
+          <w:sz w:val="20"/>
+          <w:szCs w:val="20"/>
+        </w:rPr>
+        <w:t>()</w:t>
+      </w:r>
+      <w:proofErr w:type="gramEnd"/>
+    </w:p>
+    <w:p>
+      <w:pPr>
+        <w:autoSpaceDE w:val="0"/>
+        <w:autoSpaceDN w:val="0"/>
+        <w:adjustRightInd w:val="0"/>
+        <w:spacing w:after="0" w:line="240" w:lineRule="auto"/>
+        <w:rPr>
+          <w:rFonts w:ascii="Courier New" w:hAnsi="Courier New" w:cs="Courier New"/>
+          <w:sz w:val="20"/>
+          <w:szCs w:val="20"/>
+        </w:rPr>
+      </w:pPr>
+      <w:r>
+        <w:rPr>
+          <w:rFonts w:ascii="Courier New" w:hAnsi="Courier New" w:cs="Courier New"/>
+          <w:color w:val="000000"/>
+          <w:sz w:val="20"/>
+          <w:szCs w:val="20"/>
+        </w:rPr>
+        <w:t>Run a hard 5k</w:t>
+      </w:r>
+    </w:p>
+    <w:p>
+      <w:pPr>
+        <w:spacing w:after="0" w:line="0" w:lineRule="atLeast"/>
+        <w:rPr>
+          <w:rFonts w:ascii="Courier New" w:hAnsi="Courier New" w:cs="Courier New"/>
+          <w:color w:val="000000"/>
+          <w:sz w:val="20"/>
+          <w:szCs w:val="20"/>
+        </w:rPr>
+      </w:pPr>
+      <w:proofErr w:type="spellStart"/>
+      <w:r>
+        <w:rPr>
+          <w:rFonts w:ascii="Courier New" w:hAnsi="Courier New" w:cs="Courier New"/>
+          <w:color w:val="000000"/>
+          <w:sz w:val="20"/>
+          <w:szCs w:val="20"/>
+        </w:rPr>
+        <w:t>TrackCoach</w:t>
+      </w:r>
+      <w:proofErr w:type="spellEnd"/>
+      <w:r>
+        <w:rPr>
+          <w:rFonts w:ascii="Courier New" w:hAnsi="Courier New" w:cs="Courier New"/>
+          <w:color w:val="000000"/>
+          <w:sz w:val="20"/>
+          <w:szCs w:val="20"/>
+        </w:rPr>
+        <w:t xml:space="preserve">: inside method </w:t>
+      </w:r>
+      <w:proofErr w:type="spellStart"/>
+      <w:proofErr w:type="gramStart"/>
+      <w:r>
+        <w:rPr>
+          <w:rFonts w:ascii="Courier New" w:hAnsi="Courier New" w:cs="Courier New"/>
+          <w:color w:val="000000"/>
+          <w:sz w:val="20"/>
+          <w:szCs w:val="20"/>
+        </w:rPr>
+        <w:t>doMyCleaneupStuff</w:t>
+      </w:r>
+      <w:proofErr w:type="spellEnd"/>
+      <w:r>
+        <w:rPr>
+          <w:rFonts w:ascii="Courier New" w:hAnsi="Courier New" w:cs="Courier New"/>
+          <w:color w:val="000000"/>
+          <w:sz w:val="20"/>
+          <w:szCs w:val="20"/>
+        </w:rPr>
+        <w:t>()</w:t>
+      </w:r>
+      <w:proofErr w:type="gramEnd"/>
+    </w:p>
+    <w:p>
+      <w:pPr>
+        <w:spacing w:after="0" w:line="0" w:lineRule="atLeast"/>
+      </w:pPr>
+      <w:r>
+        <w:rPr>
+          <w:rFonts w:ascii="Courier New" w:hAnsi="Courier New" w:cs="Courier New"/>
+          <w:color w:val="000000"/>
+          <w:sz w:val="20"/>
+          <w:szCs w:val="20"/>
+        </w:rPr>
+        <w:t>*/</w:t>
+      </w:r>
     </w:p>
     <w:p>
       <w:pPr>
@@ -10896,6 +10596,7 @@
   <w:style w:type="character" w:default="1" w:styleId="DefaultParagraphFont">
     <w:name w:val="Default Paragraph Font"/>
     <w:uiPriority w:val="1"/>
+    <w:semiHidden/>
     <w:unhideWhenUsed/>
   </w:style>
   <w:style w:type="table" w:default="1" w:styleId="TableNormal">
@@ -11096,6 +10797,7 @@
   <w:style w:type="character" w:default="1" w:styleId="DefaultParagraphFont">
     <w:name w:val="Default Paragraph Font"/>
     <w:uiPriority w:val="1"/>
+    <w:semiHidden/>
     <w:unhideWhenUsed/>
   </w:style>
   <w:style w:type="table" w:default="1" w:styleId="TableNormal">
